--- a/doc/Proofs_Review.docx
+++ b/doc/Proofs_Review.docx
@@ -10,7 +10,16 @@
         <w:t>Q1:</w:t>
       </w:r>
       <w:r>
-        <w:t xml:space="preserve"> Review of Supplement will be sent separately.</w:t>
+        <w:t xml:space="preserve"> Review of Supplement was</w:t>
+      </w:r>
+      <w:r>
+        <w:t xml:space="preserve"> sent separately</w:t>
+      </w:r>
+      <w:r>
+        <w:t xml:space="preserve"> on 25-Jul-17 to Laura Hendee</w:t>
+      </w:r>
+      <w:r>
+        <w:t>.</w:t>
       </w:r>
     </w:p>
     <w:p>
@@ -21,31 +30,16 @@
         <w:t xml:space="preserve">Q2: </w:t>
       </w:r>
       <w:r>
-        <w:t>This is correct. However, I would also like to include updated axis labels on the actual figure (</w:t>
-      </w:r>
-      <w:proofErr w:type="spellStart"/>
-      <w:r>
-        <w:t>i.e</w:t>
-      </w:r>
-      <w:proofErr w:type="spellEnd"/>
-      <w:proofErr w:type="gramStart"/>
-      <w:r>
-        <w:t>,.</w:t>
-      </w:r>
-      <w:proofErr w:type="gramEnd"/>
-      <w:r>
-        <w:t xml:space="preserve"> change the y-axis label to “Length (mm)” and the x-axis label to “Age (years)”). I have a corrected tiff of this figure. </w:t>
-      </w:r>
-      <w:r>
-        <w:t xml:space="preserve">I have uploaded a new version to my </w:t>
-      </w:r>
-      <w:proofErr w:type="spellStart"/>
-      <w:r>
-        <w:t>DropBox</w:t>
-      </w:r>
-      <w:proofErr w:type="spellEnd"/>
-      <w:r>
-        <w:t xml:space="preserve"> (</w:t>
+        <w:t xml:space="preserve">This is correct. However, I would also like to </w:t>
+      </w:r>
+      <w:r>
+        <w:t xml:space="preserve">then </w:t>
+      </w:r>
+      <w:r>
+        <w:t xml:space="preserve">include updated axis labels on the actual figure (i.e,. change the y-axis label to “Length (mm)” and the x-axis label to “Age (years)”). I have a corrected tiff of this figure. </w:t>
+      </w:r>
+      <w:r>
+        <w:t>I have uploaded a new version to my DropBox (</w:t>
       </w:r>
       <w:hyperlink r:id="rId4" w:history="1">
         <w:r>
@@ -55,229 +49,217 @@
           <w:t>https://www.dropbox.com/sh/y85h95z55v066zt/AADBXDgiJApmc4yR4EDpNuiEa?dl=0</w:t>
         </w:r>
       </w:hyperlink>
+      <w:r>
+        <w:t>). Please let me know if you would l</w:t>
+      </w:r>
+      <w:r>
+        <w:t xml:space="preserve">ike </w:t>
+      </w:r>
+      <w:r>
+        <w:t>me to</w:t>
+      </w:r>
+      <w:r>
+        <w:t xml:space="preserve"> get</w:t>
+      </w:r>
+      <w:r>
+        <w:t xml:space="preserve"> this file</w:t>
+      </w:r>
+      <w:r>
+        <w:t xml:space="preserve"> to you</w:t>
+      </w:r>
+      <w:r>
+        <w:t xml:space="preserve"> in a different way</w:t>
+      </w:r>
+      <w:r>
+        <w:t>?</w:t>
+      </w:r>
+    </w:p>
+    <w:p/>
+    <w:p>
+      <w:r>
+        <w:rPr>
+          <w:b/>
+        </w:rPr>
+        <w:t xml:space="preserve">Line </w:t>
+      </w:r>
+      <w:r>
+        <w:rPr>
+          <w:b/>
+        </w:rPr>
+        <w:t>78:</w:t>
+      </w:r>
+      <w:r>
+        <w:t xml:space="preserve"> Originally, I had the sentence beginning with “Therefore” as a stand-alone paragraph. I assume that you appended this to the preceding paragraph so as not to have a one sentence paragraph. If this is required, I approve of that change. If it is not required, I would prefer to have this sentence as a stand-alone paragraph as in the original document.</w:t>
+      </w:r>
+    </w:p>
+    <w:p>
+      <w:r>
+        <w:rPr>
+          <w:b/>
+        </w:rPr>
+        <w:t>Line 90-91:</w:t>
+      </w:r>
+      <w:r>
+        <w:t xml:space="preserve"> The sentence beginning with “The original” should NOT be a new paragraph. Thus, this sentence (begins on line 91) should begin after the period on line 90.</w:t>
+      </w:r>
+    </w:p>
+    <w:p>
+      <w:r>
+        <w:rPr>
+          <w:b/>
+        </w:rPr>
+        <w:t>Equation between lines 97 and 98:</w:t>
+      </w:r>
+      <w:r>
+        <w:t xml:space="preserve"> There should be a period rather than a comma after this equation. [For clarity … there should be a period after the equation right before the sentence on line 98 that begins with “Comparison of these …”.]</w:t>
+      </w:r>
+    </w:p>
+    <w:p>
+      <w:r>
+        <w:rPr>
+          <w:b/>
+        </w:rPr>
+        <w:t>Line</w:t>
+      </w:r>
+      <w:r>
+        <w:rPr>
+          <w:b/>
+        </w:rPr>
+        <w:t>s</w:t>
+      </w:r>
+      <w:r>
+        <w:rPr>
+          <w:b/>
+        </w:rPr>
+        <w:t xml:space="preserve"> 153</w:t>
+      </w:r>
+      <w:r>
+        <w:rPr>
+          <w:b/>
+        </w:rPr>
+        <w:t xml:space="preserve"> &amp; 188</w:t>
+      </w:r>
+      <w:r>
+        <w:rPr>
+          <w:b/>
+        </w:rPr>
+        <w:t>:</w:t>
+      </w:r>
+      <w:r>
+        <w:t xml:space="preserve"> We originally said “were fit” and you changed this to “were fitted”. We prefer the original, but will defer to your change if that is what has to be made grammatically.</w:t>
+      </w:r>
+    </w:p>
+    <w:p>
+      <w:r>
+        <w:rPr>
+          <w:b/>
+        </w:rPr>
+        <w:t xml:space="preserve">Line 155: </w:t>
+      </w:r>
+      <w:r>
+        <w:t>You added “statistical” to “R statistical environment”. This is not accurate as R is more than a statistical environment. Please change back to simply “R environment”.</w:t>
+      </w:r>
+    </w:p>
+    <w:p>
+      <w:r>
+        <w:rPr>
+          <w:b/>
+        </w:rPr>
+        <w:t>Line 186:</w:t>
+      </w:r>
+      <w:r>
+        <w:t xml:space="preserve"> Should “parameter” be “parameters” so that this reads (starting from line 185) as “… no parameters differed …”. I will defer to what you say is grammatically correct.</w:t>
+      </w:r>
+    </w:p>
+    <w:p/>
+    <w:p>
+      <w:r>
+        <w:rPr>
+          <w:b/>
+        </w:rPr>
+        <w:t>Figure 1.</w:t>
+      </w:r>
+      <w:r>
+        <w:t xml:space="preserve"> See note in answer to your query #2 above. Also, the units on K are inverse years. </w:t>
+      </w:r>
+      <w:r>
+        <w:t xml:space="preserve">Furthermore, K is actually 0.5 and not 0.7 in these plots. </w:t>
+      </w:r>
+      <w:r>
+        <w:t>Thus, please change “K=0.7” in the figure caption to “</w:t>
+      </w:r>
+      <w:r>
+        <w:t>K=0.5</w:t>
+      </w:r>
+      <w:r>
+        <w:t xml:space="preserve"> year</w:t>
+      </w:r>
+      <w:r>
+        <w:t>s</w:t>
+      </w:r>
+      <w:r>
+        <w:rPr>
+          <w:vertAlign w:val="superscript"/>
+        </w:rPr>
+        <w:t>-1</w:t>
+      </w:r>
+      <w:r>
+        <w:t>”.</w:t>
+      </w:r>
+    </w:p>
+    <w:p>
+      <w:r>
+        <w:rPr>
+          <w:b/>
+        </w:rPr>
+        <w:t>Table 1.</w:t>
+      </w:r>
+      <w:r>
+        <w:t xml:space="preserve"> </w:t>
+      </w:r>
+      <w:r>
+        <w:t>Most (not all)</w:t>
+      </w:r>
+      <w:r>
+        <w:t xml:space="preserve"> of the equation numbers in the table caption are </w:t>
+      </w:r>
+      <w:r>
+        <w:t xml:space="preserve">NOT </w:t>
+      </w:r>
+      <w:r>
+        <w:t xml:space="preserve">in parentheses (i.e., “equation 3” instead of “equation (3)”). This seems inconsistent with the rest of the document (and the table) and should be fixed. The units on K are inverse years. Thus, </w:t>
+      </w:r>
+      <w:r>
+        <w:t xml:space="preserve">for consistency, </w:t>
+      </w:r>
+      <w:r>
+        <w:t>please change “K” on the second line of the table to “K</w:t>
+      </w:r>
+      <w:r>
+        <w:t xml:space="preserve"> (</w:t>
+      </w:r>
+      <w:r>
+        <w:t>year</w:t>
+      </w:r>
+      <w:r>
+        <w:t>s</w:t>
+      </w:r>
+      <w:r>
+        <w:rPr>
+          <w:vertAlign w:val="superscript"/>
+        </w:rPr>
+        <w:t>-1</w:t>
+      </w:r>
+      <w:r>
+        <w:t>)”</w:t>
+      </w:r>
+      <w:r>
+        <w:t>.</w:t>
+      </w:r>
+    </w:p>
+    <w:p>
       <w:bookmarkStart w:id="0" w:name="_GoBack"/>
       <w:bookmarkEnd w:id="0"/>
-      <w:r>
-        <w:t>). Please let me know if you would l</w:t>
-      </w:r>
-      <w:r>
-        <w:t xml:space="preserve">ike </w:t>
-      </w:r>
-      <w:r>
-        <w:t>me to</w:t>
-      </w:r>
-      <w:r>
-        <w:t xml:space="preserve"> get</w:t>
-      </w:r>
-      <w:r>
-        <w:t xml:space="preserve"> it to you</w:t>
-      </w:r>
-      <w:r>
-        <w:t xml:space="preserve"> in a different way</w:t>
-      </w:r>
-      <w:r>
-        <w:t>?</w:t>
-      </w:r>
-    </w:p>
-    <w:p/>
-    <w:p>
-      <w:r>
-        <w:rPr>
-          <w:b/>
-        </w:rPr>
-        <w:t xml:space="preserve">Line </w:t>
-      </w:r>
-      <w:r>
-        <w:rPr>
-          <w:b/>
-        </w:rPr>
-        <w:t>78:</w:t>
-      </w:r>
-      <w:r>
-        <w:t xml:space="preserve"> Originally, I had the sentence beginning with “Therefore” as a stand-alone paragraph. I assume that you appended this to the preceding paragraph so as not to have a one sentence paragraph. If this is required, I approve of that change. If it is not required, I would prefer to have this sentence as a stand-alone paragraph as in the original document.</w:t>
-      </w:r>
-    </w:p>
-    <w:p>
-      <w:r>
-        <w:rPr>
-          <w:b/>
-        </w:rPr>
-        <w:t>Line 90-91:</w:t>
-      </w:r>
-      <w:r>
-        <w:t xml:space="preserve"> The sentence beginning with “The original” should NOT be a new paragraph. Thus, this sentence (begins on line 91) should begin after the period on line 90.</w:t>
-      </w:r>
-    </w:p>
-    <w:p>
-      <w:r>
-        <w:rPr>
-          <w:b/>
-        </w:rPr>
-        <w:t>Equation between lines 97 and 98:</w:t>
-      </w:r>
-      <w:r>
-        <w:t xml:space="preserve"> There should be a period rather than a comma after this equation. [For clarity … there should be a period after the equation right before the sentence on line 98 that begins with “Comparison of these …”.]</w:t>
-      </w:r>
-    </w:p>
-    <w:p>
-      <w:r>
-        <w:rPr>
-          <w:b/>
-        </w:rPr>
-        <w:t>Line</w:t>
-      </w:r>
-      <w:r>
-        <w:rPr>
-          <w:b/>
-        </w:rPr>
-        <w:t>s</w:t>
-      </w:r>
-      <w:r>
-        <w:rPr>
-          <w:b/>
-        </w:rPr>
-        <w:t xml:space="preserve"> 153</w:t>
-      </w:r>
-      <w:r>
-        <w:rPr>
-          <w:b/>
-        </w:rPr>
-        <w:t xml:space="preserve"> &amp; 188</w:t>
-      </w:r>
-      <w:r>
-        <w:rPr>
-          <w:b/>
-        </w:rPr>
-        <w:t>:</w:t>
-      </w:r>
-      <w:r>
-        <w:t xml:space="preserve"> We originally said “were fit” and you changed this to “were fitted”. We prefer the original, but will defer to your change if that is what has to be made grammatically.</w:t>
-      </w:r>
-    </w:p>
-    <w:p>
-      <w:r>
-        <w:rPr>
-          <w:b/>
-        </w:rPr>
-        <w:t xml:space="preserve">Line 155: </w:t>
-      </w:r>
-      <w:r>
-        <w:t>You added “statistical” to “R statistical environment”. This is not accurate as R is more than a statistical environment. Please change back to simply “R environment”.</w:t>
-      </w:r>
-    </w:p>
-    <w:p>
-      <w:r>
-        <w:rPr>
-          <w:b/>
-        </w:rPr>
-        <w:t>Line 186:</w:t>
-      </w:r>
-      <w:r>
-        <w:t xml:space="preserve"> Should “parameter” be “parameters” so that this reads (starting from line 185) as “… no parameters differed …</w:t>
-      </w:r>
-      <w:proofErr w:type="gramStart"/>
-      <w:r>
-        <w:t>”.</w:t>
-      </w:r>
-      <w:proofErr w:type="gramEnd"/>
-      <w:r>
-        <w:t xml:space="preserve"> I will defer to what you say is grammatically correct.</w:t>
-      </w:r>
-    </w:p>
-    <w:p/>
-    <w:p>
-      <w:r>
-        <w:rPr>
-          <w:b/>
-        </w:rPr>
-        <w:t>Figure 1.</w:t>
-      </w:r>
-      <w:r>
-        <w:t xml:space="preserve"> See note in answer to your query #2 above. Also, the units on K are inverse years. </w:t>
-      </w:r>
-      <w:r>
-        <w:t xml:space="preserve">Furthermore, K is actually 0.5 and not 0.7 in these plots. </w:t>
-      </w:r>
-      <w:r>
-        <w:t>Thus, please change “K=0.7” in the figure caption to “</w:t>
-      </w:r>
-      <w:r>
-        <w:t>K=0.5</w:t>
-      </w:r>
-      <w:r>
-        <w:t xml:space="preserve"> year</w:t>
-      </w:r>
-      <w:r>
-        <w:t>s</w:t>
-      </w:r>
-      <w:r>
-        <w:rPr>
-          <w:vertAlign w:val="superscript"/>
-        </w:rPr>
-        <w:t>-1</w:t>
-      </w:r>
-      <w:r>
-        <w:t>”.</w:t>
-      </w:r>
-    </w:p>
-    <w:p>
-      <w:r>
-        <w:rPr>
-          <w:b/>
-        </w:rPr>
-        <w:t>Table 1.</w:t>
-      </w:r>
-      <w:r>
-        <w:t xml:space="preserve"> </w:t>
-      </w:r>
-      <w:r>
-        <w:t>Most (not all)</w:t>
-      </w:r>
-      <w:r>
-        <w:t xml:space="preserve"> of the equation numbers in the table caption are </w:t>
-      </w:r>
-      <w:r>
-        <w:t xml:space="preserve">NOT </w:t>
-      </w:r>
-      <w:r>
-        <w:t>in parentheses (i.e., “equation 3” instead of “equation (3)”). This seems inconsistent with the rest of the document (and the table) and should be fixed. T</w:t>
-      </w:r>
-      <w:r>
-        <w:t>he units on K are inverse years. Thus, please change “</w:t>
-      </w:r>
-      <w:r>
-        <w:t>K</w:t>
-      </w:r>
-      <w:r>
-        <w:t xml:space="preserve">” </w:t>
-      </w:r>
-      <w:r>
-        <w:t xml:space="preserve">on the second line of the table to </w:t>
-      </w:r>
-      <w:r>
-        <w:t>“K</w:t>
-      </w:r>
-      <w:r>
-        <w:t xml:space="preserve"> (</w:t>
-      </w:r>
-      <w:r>
-        <w:t>year</w:t>
-      </w:r>
-      <w:r>
-        <w:t>s</w:t>
-      </w:r>
-      <w:r>
-        <w:rPr>
-          <w:vertAlign w:val="superscript"/>
-        </w:rPr>
-        <w:t>-1</w:t>
-      </w:r>
-      <w:r>
-        <w:t>)”</w:t>
-      </w:r>
-      <w:r>
-        <w:t>.</w:t>
-      </w:r>
     </w:p>
     <w:sectPr>
       <w:pgSz w:w="12240" w:h="15840"/>
